--- a/French_Comedies/Word_Docs/104.docx
+++ b/French_Comedies/Word_Docs/104.docx
@@ -5086,18 +5086,37 @@
           <w:color w:val="001104"/>
           <w:sz w:val="24"/>
           <w:szCs w:val="24"/>
-          <w:lang w:val="fr-FR"/>
-        </w:rPr>
-      </w:pPr>
-      <w:r>
-        <w:rPr>
-          <w:rFonts w:ascii="Times New Roman" w:hAnsi="Times New Roman" w:cs="Times New Roman"/>
-          <w:color w:val="001104"/>
-          <w:sz w:val="24"/>
-          <w:szCs w:val="24"/>
-          <w:lang w:val="fr-FR"/>
-        </w:rPr>
-        <w:t xml:space="preserve">ANGÉLIQUE - </w:t>
+        </w:rPr>
+      </w:pPr>
+      <w:r>
+        <w:rPr>
+          <w:rFonts w:ascii="Times New Roman" w:hAnsi="Times New Roman" w:cs="Times New Roman"/>
+          <w:color w:val="001104"/>
+          <w:sz w:val="24"/>
+          <w:szCs w:val="24"/>
+          <w:lang w:val="fr-FR"/>
+        </w:rPr>
+        <w:t xml:space="preserve">ANGÉLIQUE </w:t>
+      </w:r>
+      <w:r>
+        <w:rPr>
+          <w:rFonts w:ascii="Times New Roman" w:hAnsi="Times New Roman" w:cs="Times New Roman"/>
+          <w:color w:val="001104"/>
+          <w:sz w:val="24"/>
+          <w:szCs w:val="24"/>
+          <w:lang w:val="fr-FR"/>
+        </w:rPr>
+        <w:t>–</w:t>
+      </w:r>
+      <w:r>
+        <w:rPr>
+          <w:rFonts w:ascii="Times New Roman" w:hAnsi="Times New Roman" w:cs="Times New Roman"/>
+          <w:color w:val="001104"/>
+          <w:sz w:val="24"/>
+          <w:szCs w:val="24"/>
+          <w:lang w:val="fr-FR"/>
+        </w:rPr>
+        <w:t xml:space="preserve"> </w:t>
       </w:r>
       <w:r>
         <w:rPr>
@@ -5116,58 +5135,57 @@
           <w:color w:val="001104"/>
           <w:sz w:val="24"/>
           <w:szCs w:val="24"/>
-          <w:lang w:val="fr-FR"/>
-        </w:rPr>
-      </w:pPr>
-    </w:p>
-    <w:p>
-      <w:pPr>
-        <w:rPr>
-          <w:rFonts w:ascii="Times New Roman" w:hAnsi="Times New Roman" w:cs="Times New Roman"/>
-          <w:color w:val="001104"/>
-          <w:sz w:val="24"/>
-          <w:szCs w:val="24"/>
-          <w:lang w:val="fr-FR"/>
-        </w:rPr>
-      </w:pPr>
-    </w:p>
-    <w:p>
-      <w:pPr>
-        <w:rPr>
-          <w:rFonts w:ascii="Times New Roman" w:hAnsi="Times New Roman" w:cs="Times New Roman"/>
-          <w:b/>
-          <w:sz w:val="24"/>
-          <w:szCs w:val="24"/>
-          <w:lang w:val="en-US"/>
-        </w:rPr>
-      </w:pPr>
-      <w:r>
-        <w:rPr>
-          <w:rFonts w:ascii="Times New Roman" w:hAnsi="Times New Roman" w:cs="Times New Roman"/>
-          <w:b/>
-          <w:sz w:val="24"/>
-          <w:szCs w:val="24"/>
-          <w:lang w:val="en-US"/>
-        </w:rPr>
-        <w:t>*</w:t>
-      </w:r>
-      <w:r>
-        <w:rPr>
-          <w:rFonts w:ascii="Times New Roman" w:hAnsi="Times New Roman" w:cs="Times New Roman"/>
-          <w:b/>
-          <w:sz w:val="24"/>
-          <w:szCs w:val="24"/>
-          <w:lang w:val="fr-FR"/>
-        </w:rPr>
-        <w:t>SCENE 11</w:t>
-      </w:r>
-      <w:r>
-        <w:rPr>
-          <w:rFonts w:ascii="Times New Roman" w:hAnsi="Times New Roman" w:cs="Times New Roman"/>
-          <w:b/>
-          <w:sz w:val="24"/>
-          <w:szCs w:val="24"/>
-          <w:lang w:val="en-US"/>
+        </w:rPr>
+      </w:pPr>
+    </w:p>
+    <w:p>
+      <w:pPr>
+        <w:rPr>
+          <w:rFonts w:ascii="Times New Roman" w:hAnsi="Times New Roman" w:cs="Times New Roman"/>
+          <w:color w:val="001104"/>
+          <w:sz w:val="24"/>
+          <w:szCs w:val="24"/>
+          <w:lang w:val="fr-FR"/>
+        </w:rPr>
+      </w:pPr>
+    </w:p>
+    <w:p>
+      <w:pPr>
+        <w:rPr>
+          <w:rFonts w:ascii="Times New Roman" w:hAnsi="Times New Roman" w:cs="Times New Roman"/>
+          <w:b/>
+          <w:sz w:val="24"/>
+          <w:szCs w:val="24"/>
+          <w:lang w:val="fr-FR"/>
+        </w:rPr>
+      </w:pPr>
+      <w:r>
+        <w:rPr>
+          <w:rFonts w:ascii="Times New Roman" w:hAnsi="Times New Roman" w:cs="Times New Roman"/>
+          <w:b/>
+          <w:sz w:val="24"/>
+          <w:szCs w:val="24"/>
+          <w:lang w:val="fr-FR"/>
+        </w:rPr>
+        <w:t xml:space="preserve">*SCENE </w:t>
+      </w:r>
+      <w:r>
+        <w:rPr>
+          <w:rFonts w:ascii="Times New Roman" w:hAnsi="Times New Roman" w:cs="Times New Roman"/>
+          <w:b/>
+          <w:sz w:val="24"/>
+          <w:szCs w:val="24"/>
+          <w:lang w:val="fr-FR"/>
+        </w:rPr>
+        <w:t>11</w:t>
+      </w:r>
+      <w:r>
+        <w:rPr>
+          <w:rFonts w:ascii="Times New Roman" w:hAnsi="Times New Roman" w:cs="Times New Roman"/>
+          <w:b/>
+          <w:sz w:val="24"/>
+          <w:szCs w:val="24"/>
+          <w:lang w:val="fr-FR"/>
         </w:rPr>
         <w:t>*</w:t>
       </w:r>
@@ -8739,7 +8757,7 @@
     <w:lsdException w:name="Table Web 2" w:semiHidden="1" w:unhideWhenUsed="1"/>
     <w:lsdException w:name="Table Web 3" w:semiHidden="1" w:unhideWhenUsed="1"/>
     <w:lsdException w:name="Balloon Text" w:semiHidden="1" w:unhideWhenUsed="1"/>
-    <w:lsdException w:name="Table Grid" w:semiHidden="1" w:uiPriority="59" w:unhideWhenUsed="1"/>
+    <w:lsdException w:name="Table Grid" w:uiPriority="59"/>
     <w:lsdException w:name="Table Theme" w:semiHidden="1" w:unhideWhenUsed="1"/>
     <w:lsdException w:name="Placeholder Text" w:semiHidden="1"/>
     <w:lsdException w:name="No Spacing" w:uiPriority="1" w:qFormat="1"/>
